--- a/Dokumentacija/D05_Arh_projekat.docx
+++ b/Dokumentacija/D05_Arh_projekat.docx
@@ -4443,8 +4443,6 @@
         </w:rPr>
         <w:t>18</w:t>
       </w:r>
-      <w:bookmarkStart w:id="0" w:name="_GoBack"/>
-      <w:bookmarkEnd w:id="0"/>
     </w:p>
     <w:p>
       <w:pPr>
@@ -4495,7 +4493,7 @@
           <w:lang w:val="sr-Latn-CS"/>
         </w:rPr>
       </w:pPr>
-      <w:bookmarkStart w:id="1" w:name="_Toc258522624"/>
+      <w:bookmarkStart w:id="0" w:name="_Toc258522624"/>
       <w:r>
         <w:rPr>
           <w:rFonts w:ascii="Times New Roman" w:hAnsi="Times New Roman" w:cs="Times New Roman"/>
@@ -4503,7 +4501,7 @@
         </w:rPr>
         <w:t>Cilj dokumenta</w:t>
       </w:r>
-      <w:bookmarkEnd w:id="1"/>
+      <w:bookmarkEnd w:id="0"/>
       <w:r>
         <w:rPr>
           <w:rFonts w:ascii="Times New Roman" w:hAnsi="Times New Roman" w:cs="Times New Roman"/>
@@ -4519,7 +4517,7 @@
           <w:lang w:val="sr-Latn-CS"/>
         </w:rPr>
       </w:pPr>
-      <w:bookmarkStart w:id="2" w:name="_Toc258522625"/>
+      <w:bookmarkStart w:id="1" w:name="_Toc258522625"/>
       <w:r>
         <w:rPr>
           <w:lang w:val="sr-Latn-CS"/>
@@ -4543,7 +4541,7 @@
         </w:rPr>
         <w:t>Opseg dokumenta</w:t>
       </w:r>
-      <w:bookmarkEnd w:id="2"/>
+      <w:bookmarkEnd w:id="1"/>
     </w:p>
     <w:p>
       <w:pPr>
@@ -4552,12 +4550,24 @@
           <w:lang w:val="sr-Latn-CS"/>
         </w:rPr>
       </w:pPr>
-      <w:bookmarkStart w:id="3" w:name="_Toc258522626"/>
-      <w:r>
-        <w:rPr>
-          <w:lang w:val="sr-Latn-CS"/>
-        </w:rPr>
-        <w:t xml:space="preserve">Dokument se odnosi na FoodHouse web aplikaciju koja će biti razvijena od strane 3M&amp;N tima. FoodHouse predstavlja online platformu na kojoj proizvođači mogu da plasiraju svoje proizvode, ponude radna mesta za određene poslove i odrede dan „otvorenih vrata“. Pored toga namenjena je korisnicima koji mogu po kategorijama da izaberu proizvode za koje su zainteresovani kao i radna mesta ukoliko ih proizvođač nudi. Takođe pruža mogućnost kupcu da lično preuzme proizvode ili preko dostave. Ukoliko kupac ne preuzima lično proizvod, dostavu </w:t>
+      <w:bookmarkStart w:id="2" w:name="_Toc258522626"/>
+      <w:r>
+        <w:rPr>
+          <w:lang w:val="sr-Latn-CS"/>
+        </w:rPr>
+        <w:t>Dokument se odnosi na FoodHouse web aplikaciju koja će biti razvijena od strane 3M&amp;N tima. FoodHouse predstavlja online platformu na kojoj proizvođači mogu da plasiraju svoje proizvode, ponude radna mesta za određene poslove</w:t>
+      </w:r>
+      <w:r>
+        <w:rPr>
+          <w:lang w:val="sr-Latn-CS"/>
+        </w:rPr>
+        <w:t xml:space="preserve">. </w:t>
+      </w:r>
+      <w:r>
+        <w:rPr>
+          <w:lang w:val="sr-Latn-CS"/>
+        </w:rPr>
+        <w:t xml:space="preserve">Pored toga namenjena je korisnicima koji mogu po kategorijama da izaberu proizvode za koje su zainteresovani kao i radna mesta ukoliko ih proizvođač nudi. Takođe pruža mogućnost kupcu da lično preuzme proizvode ili preko dostave. Ukoliko kupac ne preuzima lično proizvod, dostavu </w:t>
       </w:r>
       <w:r>
         <w:rPr>
@@ -4588,7 +4598,7 @@
         </w:rPr>
         <w:t>Reference</w:t>
       </w:r>
-      <w:bookmarkEnd w:id="3"/>
+      <w:bookmarkEnd w:id="2"/>
       <w:r>
         <w:rPr>
           <w:rFonts w:ascii="Times New Roman" w:hAnsi="Times New Roman" w:cs="Times New Roman"/>
@@ -4604,8 +4614,8 @@
           <w:lang w:val="sr-Latn-CS"/>
         </w:rPr>
       </w:pPr>
-      <w:bookmarkStart w:id="4" w:name="_Toc258522627"/>
-      <w:bookmarkStart w:id="5" w:name="archRepresentation"/>
+      <w:bookmarkStart w:id="3" w:name="_Toc258522627"/>
+      <w:bookmarkStart w:id="4" w:name="archRepresentation"/>
       <w:r>
         <w:rPr>
           <w:lang w:val="sr-Latn-CS"/>
@@ -4744,7 +4754,7 @@
         </w:rPr>
         <w:t>Predstavljanje arhitekture</w:t>
       </w:r>
-      <w:bookmarkEnd w:id="4"/>
+      <w:bookmarkEnd w:id="3"/>
       <w:r>
         <w:rPr>
           <w:rFonts w:ascii="Times New Roman" w:hAnsi="Times New Roman" w:cs="Times New Roman"/>
@@ -4761,8 +4771,8 @@
           <w:lang w:val="sr-Latn-CS"/>
         </w:rPr>
       </w:pPr>
-      <w:bookmarkStart w:id="6" w:name="_Toc258522628"/>
-      <w:bookmarkEnd w:id="5"/>
+      <w:bookmarkStart w:id="5" w:name="_Toc258522628"/>
+      <w:bookmarkEnd w:id="4"/>
       <w:r>
         <w:rPr>
           <w:lang w:val="sr-Latn-CS"/>
@@ -4786,7 +4796,7 @@
         </w:rPr>
         <w:t>Ciljevi i ograničenja arhitekture</w:t>
       </w:r>
-      <w:bookmarkEnd w:id="6"/>
+      <w:bookmarkEnd w:id="5"/>
       <w:r>
         <w:rPr>
           <w:rFonts w:ascii="Times New Roman" w:hAnsi="Times New Roman" w:cs="Times New Roman"/>
@@ -4803,7 +4813,7 @@
           <w:lang w:val="sr-Latn-CS"/>
         </w:rPr>
       </w:pPr>
-      <w:bookmarkStart w:id="7" w:name="_Toc258522629"/>
+      <w:bookmarkStart w:id="6" w:name="_Toc258522629"/>
       <w:r>
         <w:rPr>
           <w:lang w:val="sr-Latn-CS"/>
@@ -4940,7 +4950,7 @@
         </w:rPr>
         <w:t>Pogled na slučajeve korišćenja</w:t>
       </w:r>
-      <w:bookmarkEnd w:id="7"/>
+      <w:bookmarkEnd w:id="6"/>
     </w:p>
     <w:p>
       <w:pPr>
@@ -5111,7 +5121,6 @@
         </w:rPr>
       </w:pPr>
       <w:r>
-        <w:lastRenderedPageBreak/>
         <w:t>Pretraga po imenu</w:t>
       </w:r>
     </w:p>
@@ -5128,6 +5137,7 @@
         </w:rPr>
       </w:pPr>
       <w:r>
+        <w:lastRenderedPageBreak/>
         <w:t>Pretraga po tipu proizvoda</w:t>
       </w:r>
     </w:p>
@@ -5447,7 +5457,7 @@
           <w:lang w:val="sr-Latn-CS"/>
         </w:rPr>
       </w:pPr>
-      <w:bookmarkStart w:id="8" w:name="_Toc258522630"/>
+      <w:bookmarkStart w:id="7" w:name="_Toc258522630"/>
       <w:r>
         <w:rPr>
           <w:rFonts w:ascii="Times New Roman" w:hAnsi="Times New Roman" w:cs="Times New Roman"/>
@@ -5469,7 +5479,7 @@
         </w:rPr>
         <w:t xml:space="preserve"> slučajeva korišćenja</w:t>
       </w:r>
-      <w:bookmarkEnd w:id="8"/>
+      <w:bookmarkEnd w:id="7"/>
     </w:p>
     <w:p>
       <w:pPr>
@@ -5784,7 +5794,7 @@
           <w:lang w:val="sr-Latn-CS"/>
         </w:rPr>
       </w:pPr>
-      <w:bookmarkStart w:id="9" w:name="_Toc258522631"/>
+      <w:bookmarkStart w:id="8" w:name="_Toc258522631"/>
       <w:r>
         <w:rPr>
           <w:rFonts w:ascii="Times New Roman" w:hAnsi="Times New Roman" w:cs="Times New Roman"/>
@@ -5792,7 +5802,7 @@
         </w:rPr>
         <w:t>Kratak opis slučajeva korišćenja</w:t>
       </w:r>
-      <w:bookmarkEnd w:id="9"/>
+      <w:bookmarkEnd w:id="8"/>
     </w:p>
     <w:p>
       <w:pPr>
@@ -5802,7 +5812,7 @@
           <w:lang w:val="sr-Latn-CS"/>
         </w:rPr>
       </w:pPr>
-      <w:bookmarkStart w:id="10" w:name="_Toc258522633"/>
+      <w:bookmarkStart w:id="9" w:name="_Toc258522633"/>
       <w:r>
         <w:rPr>
           <w:rFonts w:ascii="Times New Roman" w:hAnsi="Times New Roman" w:cs="Times New Roman"/>
@@ -5863,7 +5873,7 @@
         <w:t>Akteri: Gost, Proizvođač, Registrovani korisnik, Administrator.</w:t>
       </w:r>
     </w:p>
-    <w:bookmarkEnd w:id="10"/>
+    <w:bookmarkEnd w:id="9"/>
     <w:p>
       <w:pPr>
         <w:pStyle w:val="Heading3"/>
@@ -6087,7 +6097,7 @@
         <w:pStyle w:val="ListParagraph"/>
         <w:ind w:left="1440"/>
       </w:pPr>
-      <w:bookmarkStart w:id="11" w:name="_Toc258522636"/>
+      <w:bookmarkStart w:id="10" w:name="_Toc258522636"/>
       <w:r>
         <w:t xml:space="preserve">Akteri: Gost, </w:t>
       </w:r>
@@ -6098,7 +6108,7 @@
         <w:t>Proizvođač, Registrovani korisnik, Administrator.</w:t>
       </w:r>
     </w:p>
-    <w:bookmarkEnd w:id="11"/>
+    <w:bookmarkEnd w:id="10"/>
     <w:p>
       <w:pPr>
         <w:pStyle w:val="Heading3"/>
@@ -7082,7 +7092,7 @@
           <w:lang w:val="sr-Latn-CS"/>
         </w:rPr>
       </w:pPr>
-      <w:bookmarkStart w:id="12" w:name="_Toc258522649"/>
+      <w:bookmarkStart w:id="11" w:name="_Toc258522649"/>
       <w:r>
         <w:rPr>
           <w:lang w:val="sr-Latn-CS"/>
@@ -7090,7 +7100,7 @@
         <w:t>Akteri: Proizvođač</w:t>
       </w:r>
     </w:p>
-    <w:bookmarkEnd w:id="12"/>
+    <w:bookmarkEnd w:id="11"/>
     <w:p>
       <w:pPr>
         <w:pStyle w:val="Heading3"/>
@@ -7134,7 +7144,7 @@
           <w:lang w:val="sr-Latn-CS"/>
         </w:rPr>
       </w:pPr>
-      <w:bookmarkStart w:id="13" w:name="_Toc258522650"/>
+      <w:bookmarkStart w:id="12" w:name="_Toc258522650"/>
       <w:r>
         <w:rPr>
           <w:lang w:val="sr-Latn-CS"/>
@@ -7151,16 +7161,16 @@
           <w:lang w:val="sr-Latn-CS"/>
         </w:rPr>
       </w:pPr>
-      <w:bookmarkStart w:id="14" w:name="_Toc258522651"/>
+      <w:bookmarkStart w:id="13" w:name="_Toc258522651"/>
+      <w:bookmarkEnd w:id="12"/>
+      <w:r>
+        <w:rPr>
+          <w:rFonts w:ascii="Times New Roman" w:hAnsi="Times New Roman" w:cs="Times New Roman"/>
+          <w:lang w:val="sr-Latn-CS"/>
+        </w:rPr>
+        <w:t>Pogled na logičku arhitekturu sistema</w:t>
+      </w:r>
       <w:bookmarkEnd w:id="13"/>
-      <w:r>
-        <w:rPr>
-          <w:rFonts w:ascii="Times New Roman" w:hAnsi="Times New Roman" w:cs="Times New Roman"/>
-          <w:lang w:val="sr-Latn-CS"/>
-        </w:rPr>
-        <w:t>Pogled na logičku arhitekturu sistema</w:t>
-      </w:r>
-      <w:bookmarkEnd w:id="14"/>
       <w:r>
         <w:rPr>
           <w:rFonts w:ascii="Times New Roman" w:hAnsi="Times New Roman" w:cs="Times New Roman"/>
@@ -7320,7 +7330,7 @@
           <w:lang w:val="sr-Latn-CS"/>
         </w:rPr>
       </w:pPr>
-      <w:bookmarkStart w:id="15" w:name="_Toc258522652"/>
+      <w:bookmarkStart w:id="14" w:name="_Toc258522652"/>
       <w:r>
         <w:rPr>
           <w:lang w:val="sr-Latn-CS"/>
@@ -7379,7 +7389,7 @@
         </w:rPr>
         <w:t>organizacija paketa i podsistema u slojeve</w:t>
       </w:r>
-      <w:bookmarkEnd w:id="15"/>
+      <w:bookmarkEnd w:id="14"/>
     </w:p>
     <w:p>
       <w:pPr>
@@ -7445,7 +7455,7 @@
           <w:lang w:val="sr-Latn-CS"/>
         </w:rPr>
       </w:pPr>
-      <w:bookmarkStart w:id="16" w:name="_Toc258522653"/>
+      <w:bookmarkStart w:id="15" w:name="_Toc258522653"/>
       <w:r>
         <w:rPr>
           <w:rFonts w:ascii="Times New Roman" w:hAnsi="Times New Roman" w:cs="Times New Roman"/>
@@ -7453,14 +7463,92 @@
         </w:rPr>
         <w:t>Korisnički interfejs</w:t>
       </w:r>
+      <w:bookmarkEnd w:id="15"/>
+      <w:r>
+        <w:rPr>
+          <w:rFonts w:ascii="Times New Roman" w:hAnsi="Times New Roman" w:cs="Times New Roman"/>
+          <w:lang w:val="sr-Latn-CS"/>
+        </w:rPr>
+        <w:t xml:space="preserve"> </w:t>
+      </w:r>
+    </w:p>
+    <w:p>
+      <w:pPr>
+        <w:ind w:left="720"/>
+        <w:rPr>
+          <w:lang w:val="sr-Latn-CS"/>
+        </w:rPr>
+      </w:pPr>
+      <w:bookmarkStart w:id="16" w:name="_Toc258522654"/>
+      <w:r>
+        <w:rPr>
+          <w:lang w:val="sr-Latn-CS"/>
+        </w:rPr>
+        <w:t>sloj</w:t>
+      </w:r>
+    </w:p>
+    <w:p>
+      <w:pPr>
+        <w:ind w:left="720"/>
+        <w:rPr>
+          <w:lang w:val="sr-Latn-CS"/>
+        </w:rPr>
+      </w:pPr>
+      <w:r>
+        <w:rPr>
+          <w:lang w:val="sr-Latn-CS"/>
+        </w:rPr>
+        <w:t xml:space="preserve">Ovaj sloj realizuje korisnički interfejs Web aplikacije. U njemu su sadržane sve HTML stranice, Bootstrap komponente, CSS stilove  i </w:t>
+      </w:r>
+      <w:r>
+        <w:rPr>
+          <w:lang w:val="sr-Latn-CS"/>
+        </w:rPr>
+        <w:t>React.js</w:t>
+      </w:r>
+      <w:r>
+        <w:rPr>
+          <w:lang w:val="sr-Latn-CS"/>
+        </w:rPr>
+        <w:t xml:space="preserve"> skripte koje generišu HTML stranice preko kojih korisnici komuniciraju sa sistemom.</w:t>
+      </w:r>
+    </w:p>
+    <w:p>
+      <w:pPr>
+        <w:ind w:left="720"/>
+        <w:rPr>
+          <w:lang w:val="sr-Latn-CS"/>
+        </w:rPr>
+      </w:pPr>
+      <w:r>
+        <w:rPr>
+          <w:lang w:val="sr-Latn-CS"/>
+        </w:rPr>
+        <w:t xml:space="preserve">Sloj korisničkog interfejsa zavisi od sloja aplikacione logike, kao i paketa HTML i </w:t>
+      </w:r>
+      <w:r>
+        <w:rPr>
+          <w:lang w:val="sr-Latn-CS"/>
+        </w:rPr>
+        <w:t>React.js.</w:t>
+      </w:r>
+    </w:p>
+    <w:p>
+      <w:pPr>
+        <w:pStyle w:val="Heading3"/>
+        <w:rPr>
+          <w:rFonts w:ascii="Times New Roman" w:hAnsi="Times New Roman" w:cs="Times New Roman"/>
+          <w:lang w:val="sr-Latn-CS"/>
+        </w:rPr>
+      </w:pPr>
+      <w:r>
+        <w:rPr>
+          <w:rFonts w:ascii="Times New Roman" w:hAnsi="Times New Roman" w:cs="Times New Roman"/>
+          <w:lang w:val="sr-Latn-CS"/>
+        </w:rPr>
+        <w:t>Aplikaciona logika</w:t>
+      </w:r>
       <w:bookmarkEnd w:id="16"/>
-      <w:r>
-        <w:rPr>
-          <w:rFonts w:ascii="Times New Roman" w:hAnsi="Times New Roman" w:cs="Times New Roman"/>
-          <w:lang w:val="sr-Latn-CS"/>
-        </w:rPr>
-        <w:t xml:space="preserve"> </w:t>
-      </w:r>
     </w:p>
     <w:p>
       <w:pPr>
@@ -7469,7 +7557,7 @@
           <w:lang w:val="sr-Latn-CS"/>
         </w:rPr>
       </w:pPr>
-      <w:bookmarkStart w:id="17" w:name="_Toc258522654"/>
+      <w:bookmarkStart w:id="17" w:name="_Toc258522655"/>
       <w:r>
         <w:rPr>
           <w:lang w:val="sr-Latn-CS"/>
@@ -7488,19 +7576,7 @@
         <w:rPr>
           <w:lang w:val="sr-Latn-CS"/>
         </w:rPr>
-        <w:t xml:space="preserve">Ovaj sloj realizuje korisnički interfejs Web aplikacije. U njemu su sadržane sve HTML stranice, Bootstrap komponente, CSS stilove  i </w:t>
-      </w:r>
-      <w:r>
-        <w:rPr>
-          <w:lang w:val="sr-Latn-CS"/>
-        </w:rPr>
-        <w:t>React.js</w:t>
-      </w:r>
-      <w:r>
-        <w:rPr>
-          <w:lang w:val="sr-Latn-CS"/>
-        </w:rPr>
-        <w:t xml:space="preserve"> skripte koje generišu HTML stranice preko kojih korisnici komuniciraju sa sistemom.</w:t>
+        <w:t>Sloj aplikacione logike je srednji sloj u troslojnoj arhitekturi FoodHouse Web aplikacije. Sadrži React.js skripte koje realizuju funkcionalnost karakterističnu za domen primene aplikacije i uspostavljaju vezu između korisničkog interfejsa i sloja za pristup podacima.</w:t>
       </w:r>
     </w:p>
     <w:p>
@@ -7514,13 +7590,7 @@
         <w:rPr>
           <w:lang w:val="sr-Latn-CS"/>
         </w:rPr>
-        <w:t xml:space="preserve">Sloj korisničkog interfejsa zavisi od sloja aplikacione logike, kao i paketa HTML i </w:t>
-      </w:r>
-      <w:r>
-        <w:rPr>
-          <w:lang w:val="sr-Latn-CS"/>
-        </w:rPr>
-        <w:t>React.js.</w:t>
+        <w:t>Ovaj sloj zavisi od sloja za pristup podacima i React.js paketa.</w:t>
       </w:r>
     </w:p>
     <w:p>
@@ -7536,7 +7606,7 @@
           <w:rFonts w:ascii="Times New Roman" w:hAnsi="Times New Roman" w:cs="Times New Roman"/>
           <w:lang w:val="sr-Latn-CS"/>
         </w:rPr>
-        <w:t>Aplikaciona logika</w:t>
+        <w:t>Pristup podacima</w:t>
       </w:r>
       <w:bookmarkEnd w:id="17"/>
     </w:p>
@@ -7547,7 +7617,7 @@
           <w:lang w:val="sr-Latn-CS"/>
         </w:rPr>
       </w:pPr>
-      <w:bookmarkStart w:id="18" w:name="_Toc258522655"/>
+      <w:bookmarkStart w:id="18" w:name="_Toc258522656"/>
       <w:r>
         <w:rPr>
           <w:lang w:val="sr-Latn-CS"/>
@@ -7566,7 +7636,7 @@
         <w:rPr>
           <w:lang w:val="sr-Latn-CS"/>
         </w:rPr>
-        <w:t>Sloj aplikacione logike je srednji sloj u troslojnoj arhitekturi FoodHouse Web aplikacije. Sadrži React.js skripte koje realizuju funkcionalnost karakterističnu za domen primene aplikacije i uspostavljaju vezu između korisničkog interfejsa i sloja za pristup podacima.</w:t>
+        <w:t>Sloj za pristup podacima se nalazi na dnu troslojne arhitekture i sadrži React.js skripte zadužene za pribavljanje, dodavanje i ažuriranje podataka koji se čuvaju u MySQL bazi podataka.</w:t>
       </w:r>
     </w:p>
     <w:p>
@@ -7580,7 +7650,7 @@
         <w:rPr>
           <w:lang w:val="sr-Latn-CS"/>
         </w:rPr>
-        <w:t>Ovaj sloj zavisi od sloja za pristup podacima i React.js paketa.</w:t>
+        <w:t>Ovaj sloj ne zavisi od drugih slojeva, ali je zavisan od paketa React.js i MySQL baze podataka.</w:t>
       </w:r>
     </w:p>
     <w:p>
@@ -7596,69 +7666,9 @@
           <w:rFonts w:ascii="Times New Roman" w:hAnsi="Times New Roman" w:cs="Times New Roman"/>
           <w:lang w:val="sr-Latn-CS"/>
         </w:rPr>
-        <w:t>Pristup podacima</w:t>
+        <w:t>HTML</w:t>
       </w:r>
       <w:bookmarkEnd w:id="18"/>
-    </w:p>
-    <w:p>
-      <w:pPr>
-        <w:ind w:left="720"/>
-        <w:rPr>
-          <w:lang w:val="sr-Latn-CS"/>
-        </w:rPr>
-      </w:pPr>
-      <w:bookmarkStart w:id="19" w:name="_Toc258522656"/>
-      <w:r>
-        <w:rPr>
-          <w:lang w:val="sr-Latn-CS"/>
-        </w:rPr>
-        <w:t>sloj</w:t>
-      </w:r>
-    </w:p>
-    <w:p>
-      <w:pPr>
-        <w:ind w:left="720"/>
-        <w:rPr>
-          <w:lang w:val="sr-Latn-CS"/>
-        </w:rPr>
-      </w:pPr>
-      <w:r>
-        <w:rPr>
-          <w:lang w:val="sr-Latn-CS"/>
-        </w:rPr>
-        <w:t>Sloj za pristup podacima se nalazi na dnu troslojne arhitekture i sadrži React.js skripte zadužene za pribavljanje, dodavanje i ažuriranje podataka koji se čuvaju u MySQL bazi podataka.</w:t>
-      </w:r>
-    </w:p>
-    <w:p>
-      <w:pPr>
-        <w:ind w:left="720"/>
-        <w:rPr>
-          <w:lang w:val="sr-Latn-CS"/>
-        </w:rPr>
-      </w:pPr>
-      <w:r>
-        <w:rPr>
-          <w:lang w:val="sr-Latn-CS"/>
-        </w:rPr>
-        <w:t>Ovaj sloj ne zavisi od drugih slojeva, ali je zavisan od paketa React.js i MySQL baze podataka.</w:t>
-      </w:r>
-    </w:p>
-    <w:p>
-      <w:pPr>
-        <w:pStyle w:val="Heading3"/>
-        <w:rPr>
-          <w:rFonts w:ascii="Times New Roman" w:hAnsi="Times New Roman" w:cs="Times New Roman"/>
-          <w:lang w:val="sr-Latn-CS"/>
-        </w:rPr>
-      </w:pPr>
-      <w:r>
-        <w:rPr>
-          <w:rFonts w:ascii="Times New Roman" w:hAnsi="Times New Roman" w:cs="Times New Roman"/>
-          <w:lang w:val="sr-Latn-CS"/>
-        </w:rPr>
-        <w:t>HTML</w:t>
-      </w:r>
-      <w:bookmarkEnd w:id="19"/>
     </w:p>
     <w:p>
       <w:pPr>
@@ -7783,7 +7793,7 @@
           <w:lang w:val="sr-Latn-CS"/>
         </w:rPr>
       </w:pPr>
-      <w:bookmarkStart w:id="20" w:name="_Toc258522658"/>
+      <w:bookmarkStart w:id="19" w:name="_Toc258522658"/>
       <w:r>
         <w:rPr>
           <w:rFonts w:ascii="Times New Roman" w:hAnsi="Times New Roman" w:cs="Times New Roman"/>
@@ -7918,7 +7928,7 @@
         </w:rPr>
         <w:t>MySQL</w:t>
       </w:r>
-      <w:bookmarkEnd w:id="20"/>
+      <w:bookmarkEnd w:id="19"/>
     </w:p>
     <w:p>
       <w:pPr>
@@ -7976,7 +7986,7 @@
           <w:lang w:val="sr-Latn-CS"/>
         </w:rPr>
       </w:pPr>
-      <w:bookmarkStart w:id="21" w:name="_Toc258522659"/>
+      <w:bookmarkStart w:id="20" w:name="_Toc258522659"/>
       <w:r>
         <w:rPr>
           <w:rFonts w:ascii="Times New Roman" w:hAnsi="Times New Roman" w:cs="Times New Roman"/>
@@ -7984,7 +7994,7 @@
         </w:rPr>
         <w:t>Pogled na procese</w:t>
       </w:r>
-      <w:bookmarkEnd w:id="21"/>
+      <w:bookmarkEnd w:id="20"/>
     </w:p>
     <w:p>
       <w:pPr>
@@ -8008,7 +8018,7 @@
           <w:lang w:val="sr-Latn-CS"/>
         </w:rPr>
       </w:pPr>
-      <w:bookmarkStart w:id="22" w:name="_Toc258522660"/>
+      <w:bookmarkStart w:id="21" w:name="_Toc258522660"/>
       <w:r>
         <w:rPr>
           <w:lang w:val="sr-Latn-CS"/>
@@ -8046,7 +8056,7 @@
         </w:rPr>
         <w:t>Procesi</w:t>
       </w:r>
-      <w:bookmarkEnd w:id="22"/>
+      <w:bookmarkEnd w:id="21"/>
     </w:p>
     <w:p>
       <w:pPr>
@@ -8126,7 +8136,7 @@
           <w:lang w:val="sr-Latn-CS"/>
         </w:rPr>
       </w:pPr>
-      <w:bookmarkStart w:id="23" w:name="_Toc258522661"/>
+      <w:bookmarkStart w:id="22" w:name="_Toc258522661"/>
       <w:r>
         <w:rPr>
           <w:rFonts w:ascii="Times New Roman" w:hAnsi="Times New Roman" w:cs="Times New Roman"/>
@@ -8135,7 +8145,7 @@
         <w:lastRenderedPageBreak/>
         <w:t>Web čitač</w:t>
       </w:r>
-      <w:bookmarkEnd w:id="23"/>
+      <w:bookmarkEnd w:id="22"/>
     </w:p>
     <w:p>
       <w:pPr>
@@ -8174,7 +8184,7 @@
           <w:lang w:val="sr-Latn-CS"/>
         </w:rPr>
       </w:pPr>
-      <w:bookmarkStart w:id="24" w:name="_Toc258522662"/>
+      <w:bookmarkStart w:id="23" w:name="_Toc258522662"/>
       <w:r>
         <w:rPr>
           <w:rFonts w:ascii="Times New Roman" w:hAnsi="Times New Roman" w:cs="Times New Roman"/>
@@ -8182,7 +8192,7 @@
         </w:rPr>
         <w:t>Web server</w:t>
       </w:r>
-      <w:bookmarkEnd w:id="24"/>
+      <w:bookmarkEnd w:id="23"/>
     </w:p>
     <w:p>
       <w:pPr>
@@ -8191,7 +8201,7 @@
           <w:lang w:val="sr-Latn-CS"/>
         </w:rPr>
       </w:pPr>
-      <w:bookmarkStart w:id="25" w:name="_Toc258522663"/>
+      <w:bookmarkStart w:id="24" w:name="_Toc258522663"/>
       <w:r>
         <w:rPr>
           <w:lang w:val="sr-Latn-CS"/>
@@ -8199,7 +8209,7 @@
         <w:t>Web server je proces koji izvršava funkcionalnost opsluživanja zahteva prispelih sa više Web čitača. Ukoliko je zahtevana stranica Javascript, Web server inicira izvršenje React procesa koji obrađuje odgovarajući skript i generiše sadržaj koji se vraća čitaču. Web server može paralelno da inicira veći broj React procesa.</w:t>
       </w:r>
     </w:p>
-    <w:bookmarkEnd w:id="25"/>
+    <w:bookmarkEnd w:id="24"/>
     <w:p>
       <w:pPr>
         <w:pStyle w:val="Heading3"/>
@@ -8223,7 +8233,7 @@
           <w:lang w:val="sr-Latn-CS"/>
         </w:rPr>
       </w:pPr>
-      <w:bookmarkStart w:id="26" w:name="_Toc258522664"/>
+      <w:bookmarkStart w:id="25" w:name="_Toc258522664"/>
       <w:r>
         <w:rPr>
           <w:lang w:val="sr-Latn-CS"/>
@@ -8246,7 +8256,7 @@
         </w:rPr>
         <w:t>MySQL Server</w:t>
       </w:r>
-      <w:bookmarkEnd w:id="26"/>
+      <w:bookmarkEnd w:id="25"/>
     </w:p>
     <w:p>
       <w:pPr>
@@ -8283,7 +8293,7 @@
           <w:lang w:val="sr-Latn-CS"/>
         </w:rPr>
       </w:pPr>
-      <w:bookmarkStart w:id="27" w:name="_Toc258522665"/>
+      <w:bookmarkStart w:id="26" w:name="_Toc258522665"/>
       <w:r>
         <w:rPr>
           <w:rFonts w:ascii="Times New Roman" w:hAnsi="Times New Roman" w:cs="Times New Roman"/>
@@ -8291,7 +8301,7 @@
         </w:rPr>
         <w:t>Pogled na raspoređivanje sistema</w:t>
       </w:r>
-      <w:bookmarkEnd w:id="27"/>
+      <w:bookmarkEnd w:id="26"/>
     </w:p>
     <w:p>
       <w:pPr>
@@ -8411,7 +8421,7 @@
           <w:lang w:val="sr-Latn-CS"/>
         </w:rPr>
       </w:pPr>
-      <w:bookmarkStart w:id="28" w:name="_Toc258522666"/>
+      <w:bookmarkStart w:id="27" w:name="_Toc258522666"/>
       <w:r>
         <w:rPr>
           <w:rFonts w:ascii="Times New Roman" w:hAnsi="Times New Roman" w:cs="Times New Roman"/>
@@ -8419,6 +8429,38 @@
         </w:rPr>
         <w:t>Klijent</w:t>
       </w:r>
+      <w:bookmarkEnd w:id="27"/>
+    </w:p>
+    <w:p>
+      <w:pPr>
+        <w:ind w:left="709"/>
+        <w:rPr>
+          <w:lang w:val="sr-Latn-CS"/>
+        </w:rPr>
+      </w:pPr>
+      <w:bookmarkStart w:id="28" w:name="_Toc258522667"/>
+      <w:r>
+        <w:rPr>
+          <w:lang w:val="sr-Latn-CS"/>
+        </w:rPr>
+        <w:t>Pristup FoodHouse aplikaciji se obavlja preko klijentskih računara na kojima se izvršava Web čitač. Za povezivanje između klijenta i Web servera koristi se Internet infrastruktura tako da nema ograničenja u pogledu lokacije klijenta.</w:t>
+      </w:r>
+    </w:p>
+    <w:p>
+      <w:pPr>
+        <w:pStyle w:val="Heading2"/>
+        <w:rPr>
+          <w:rFonts w:ascii="Times New Roman" w:hAnsi="Times New Roman" w:cs="Times New Roman"/>
+          <w:lang w:val="sr-Latn-CS"/>
+        </w:rPr>
+      </w:pPr>
+      <w:r>
+        <w:rPr>
+          <w:rFonts w:ascii="Times New Roman" w:hAnsi="Times New Roman" w:cs="Times New Roman"/>
+          <w:lang w:val="sr-Latn-CS"/>
+        </w:rPr>
+        <w:t>Web server</w:t>
+      </w:r>
       <w:bookmarkEnd w:id="28"/>
     </w:p>
     <w:p>
@@ -8428,12 +8470,12 @@
           <w:lang w:val="sr-Latn-CS"/>
         </w:rPr>
       </w:pPr>
-      <w:bookmarkStart w:id="29" w:name="_Toc258522667"/>
-      <w:r>
-        <w:rPr>
-          <w:lang w:val="sr-Latn-CS"/>
-        </w:rPr>
-        <w:t>Pristup FoodHouse aplikaciji se obavlja preko klijentskih računara na kojima se izvršava Web čitač. Za povezivanje između klijenta i Web servera koristi se Internet infrastruktura tako da nema ograničenja u pogledu lokacije klijenta.</w:t>
+      <w:bookmarkStart w:id="29" w:name="_Toc258522668"/>
+      <w:r>
+        <w:rPr>
+          <w:lang w:val="sr-Latn-CS"/>
+        </w:rPr>
+        <w:t>Računar na kome se izvršava Web server opslužuje više klijenata koji pristupaju preko Interneta. Pored osnovnog procesa koji realizuje funkcionalnost Web servera, na ovom računaru mogu da se izvršavaju i procesi React.js-a koji vrše obradu zadatih JavaScript skripti. U najopštioj konfiguraciji DBMS se izvršava na posebnoj mašini koja je sa Web serverom u lokalnoj mreži (LAN).</w:t>
       </w:r>
     </w:p>
     <w:p>
@@ -8449,41 +8491,9 @@
           <w:rFonts w:ascii="Times New Roman" w:hAnsi="Times New Roman" w:cs="Times New Roman"/>
           <w:lang w:val="sr-Latn-CS"/>
         </w:rPr>
-        <w:t>Web server</w:t>
+        <w:t>DBMS server</w:t>
       </w:r>
       <w:bookmarkEnd w:id="29"/>
-    </w:p>
-    <w:p>
-      <w:pPr>
-        <w:ind w:left="709"/>
-        <w:rPr>
-          <w:lang w:val="sr-Latn-CS"/>
-        </w:rPr>
-      </w:pPr>
-      <w:bookmarkStart w:id="30" w:name="_Toc258522668"/>
-      <w:r>
-        <w:rPr>
-          <w:lang w:val="sr-Latn-CS"/>
-        </w:rPr>
-        <w:t>Računar na kome se izvršava Web server opslužuje više klijenata koji pristupaju preko Interneta. Pored osnovnog procesa koji realizuje funkcionalnost Web servera, na ovom računaru mogu da se izvršavaju i procesi React.js-a koji vrše obradu zadatih JavaScript skripti. U najopštioj konfiguraciji DBMS se izvršava na posebnoj mašini koja je sa Web serverom u lokalnoj mreži (LAN).</w:t>
-      </w:r>
-    </w:p>
-    <w:p>
-      <w:pPr>
-        <w:pStyle w:val="Heading2"/>
-        <w:rPr>
-          <w:rFonts w:ascii="Times New Roman" w:hAnsi="Times New Roman" w:cs="Times New Roman"/>
-          <w:lang w:val="sr-Latn-CS"/>
-        </w:rPr>
-      </w:pPr>
-      <w:r>
-        <w:rPr>
-          <w:rFonts w:ascii="Times New Roman" w:hAnsi="Times New Roman" w:cs="Times New Roman"/>
-          <w:lang w:val="sr-Latn-CS"/>
-        </w:rPr>
-        <w:t>DBMS server</w:t>
-      </w:r>
-      <w:bookmarkEnd w:id="30"/>
     </w:p>
     <w:p>
       <w:pPr>
@@ -8520,7 +8530,7 @@
           <w:lang w:val="sr-Latn-CS"/>
         </w:rPr>
       </w:pPr>
-      <w:bookmarkStart w:id="31" w:name="_Toc258522669"/>
+      <w:bookmarkStart w:id="30" w:name="_Toc258522669"/>
       <w:r>
         <w:rPr>
           <w:rFonts w:ascii="Times New Roman" w:hAnsi="Times New Roman" w:cs="Times New Roman"/>
@@ -8529,7 +8539,7 @@
         <w:lastRenderedPageBreak/>
         <w:t>Pogled na implementaciju sistema</w:t>
       </w:r>
-      <w:bookmarkEnd w:id="31"/>
+      <w:bookmarkEnd w:id="30"/>
     </w:p>
     <w:p>
       <w:pPr>
@@ -8539,7 +8549,7 @@
           <w:lang w:val="sr-Latn-CS"/>
         </w:rPr>
       </w:pPr>
-      <w:bookmarkStart w:id="32" w:name="_Toc258522670"/>
+      <w:bookmarkStart w:id="31" w:name="_Toc258522670"/>
       <w:r>
         <w:rPr>
           <w:lang w:val="sr-Latn-CS"/>
@@ -8562,7 +8572,7 @@
         </w:rPr>
         <w:t>Model domena</w:t>
       </w:r>
-      <w:bookmarkEnd w:id="32"/>
+      <w:bookmarkEnd w:id="31"/>
     </w:p>
     <w:p>
       <w:pPr>
@@ -8655,7 +8665,7 @@
           <w:lang w:val="sr-Latn-CS"/>
         </w:rPr>
       </w:pPr>
-      <w:bookmarkStart w:id="33" w:name="_Toc258522671"/>
+      <w:bookmarkStart w:id="32" w:name="_Toc258522671"/>
       <w:r>
         <w:rPr>
           <w:rFonts w:ascii="Times New Roman" w:hAnsi="Times New Roman" w:cs="Times New Roman"/>
@@ -8663,7 +8673,7 @@
         </w:rPr>
         <w:t>Šema baze podataka</w:t>
       </w:r>
-      <w:bookmarkEnd w:id="33"/>
+      <w:bookmarkEnd w:id="32"/>
     </w:p>
     <w:p>
       <w:pPr>
@@ -8788,7 +8798,7 @@
           <w:lang w:val="sr-Latn-CS"/>
         </w:rPr>
       </w:pPr>
-      <w:bookmarkStart w:id="34" w:name="_Toc258522672"/>
+      <w:bookmarkStart w:id="33" w:name="_Toc258522672"/>
       <w:r>
         <w:rPr>
           <w:rFonts w:ascii="Times New Roman" w:hAnsi="Times New Roman" w:cs="Times New Roman"/>
@@ -8796,7 +8806,7 @@
         </w:rPr>
         <w:t>Komponente sistema</w:t>
       </w:r>
-      <w:bookmarkEnd w:id="34"/>
+      <w:bookmarkEnd w:id="33"/>
     </w:p>
     <w:p>
       <w:pPr>
@@ -8806,7 +8816,7 @@
           <w:lang w:val="sr-Latn-CS"/>
         </w:rPr>
       </w:pPr>
-      <w:bookmarkStart w:id="35" w:name="_Toc258522673"/>
+      <w:bookmarkStart w:id="34" w:name="_Toc258522673"/>
       <w:r>
         <w:rPr>
           <w:lang w:val="sr-Latn-CS"/>
@@ -8841,7 +8851,7 @@
         </w:rPr>
         <w:t>Komponente korisničkog interfejsa</w:t>
       </w:r>
-      <w:bookmarkEnd w:id="35"/>
+      <w:bookmarkEnd w:id="34"/>
     </w:p>
     <w:p>
       <w:pPr>
@@ -9293,7 +9303,7 @@
           <w:lang w:val="sr-Latn-CS"/>
         </w:rPr>
       </w:pPr>
-      <w:bookmarkStart w:id="36" w:name="_Toc258522674"/>
+      <w:bookmarkStart w:id="35" w:name="_Toc258522674"/>
       <w:r>
         <w:rPr>
           <w:rFonts w:ascii="Times New Roman" w:hAnsi="Times New Roman" w:cs="Times New Roman"/>
@@ -9301,7 +9311,7 @@
         </w:rPr>
         <w:t>Komponente aplikacione logike</w:t>
       </w:r>
-      <w:bookmarkEnd w:id="36"/>
+      <w:bookmarkEnd w:id="35"/>
     </w:p>
     <w:p>
       <w:pPr>
@@ -9419,7 +9429,7 @@
           <w:lang w:eastAsia="en-US"/>
         </w:rPr>
       </w:pPr>
-      <w:bookmarkStart w:id="37" w:name="_Toc258522675"/>
+      <w:bookmarkStart w:id="36" w:name="_Toc258522675"/>
       <w:r>
         <w:rPr>
           <w:noProof/>
@@ -9752,7 +9762,16 @@
           <w:noProof/>
           <w:lang w:eastAsia="en-US"/>
         </w:rPr>
-        <w:t>prikazi_dostavljace – stranica za prikaz svih dostavljača</w:t>
+        <w:t>prik</w:t>
+      </w:r>
+      <w:bookmarkStart w:id="37" w:name="_GoBack"/>
+      <w:bookmarkEnd w:id="37"/>
+      <w:r>
+        <w:rPr>
+          <w:noProof/>
+          <w:lang w:eastAsia="en-US"/>
+        </w:rPr>
+        <w:t>azi_dostavljace – stranica za prikaz svih dostavljača</w:t>
       </w:r>
     </w:p>
     <w:p>
@@ -9897,7 +9916,7 @@
         </w:rPr>
         <w:t>Komponente za pristup podacima</w:t>
       </w:r>
-      <w:bookmarkEnd w:id="37"/>
+      <w:bookmarkEnd w:id="36"/>
     </w:p>
     <w:p>
       <w:pPr>
@@ -10748,7 +10767,7 @@
               <w:noProof/>
               <w:lang w:val="sr-Latn-CS"/>
             </w:rPr>
-            <w:t>5</w:t>
+            <w:t>18</w:t>
           </w:r>
           <w:r>
             <w:rPr>
@@ -10764,16 +10783,31 @@
             </w:rPr>
             <w:t xml:space="preserve"> od </w:t>
           </w:r>
-          <w:fldSimple w:instr=" NUMPAGES  \* MERGEFORMAT ">
-            <w:r>
-              <w:rPr>
-                <w:rStyle w:val="PageNumber"/>
-                <w:noProof/>
-                <w:lang w:val="sr-Latn-CS"/>
-              </w:rPr>
-              <w:t>18</w:t>
-            </w:r>
-          </w:fldSimple>
+          <w:r>
+            <w:fldChar w:fldCharType="begin"/>
+          </w:r>
+          <w:r>
+            <w:instrText xml:space="preserve"> NUMPAGES  \* MERGEFORMAT </w:instrText>
+          </w:r>
+          <w:r>
+            <w:fldChar w:fldCharType="separate"/>
+          </w:r>
+          <w:r>
+            <w:rPr>
+              <w:rStyle w:val="PageNumber"/>
+              <w:noProof/>
+              <w:lang w:val="sr-Latn-CS"/>
+            </w:rPr>
+            <w:t>18</w:t>
+          </w:r>
+          <w:r>
+            <w:rPr>
+              <w:rStyle w:val="PageNumber"/>
+              <w:noProof/>
+              <w:lang w:val="sr-Latn-CS"/>
+            </w:rPr>
+            <w:fldChar w:fldCharType="end"/>
+          </w:r>
         </w:p>
       </w:tc>
     </w:tr>
